--- a/IFCB_attribute_editor_dox.docx
+++ b/IFCB_attribute_editor_dox.docx
@@ -13,19 +13,7 @@
         <w:rPr>
           <w:rFonts w:ascii="Times New Roman" w:hAnsi="Times New Roman" w:cs="Times New Roman"/>
         </w:rPr>
-        <w:t>D</w:t>
-      </w:r>
-      <w:r>
-        <w:rPr>
-          <w:rFonts w:ascii="Times New Roman" w:hAnsi="Times New Roman" w:cs="Times New Roman"/>
-        </w:rPr>
-        <w:t>ocumentation</w:t>
-      </w:r>
-      <w:r>
-        <w:rPr>
-          <w:rFonts w:ascii="Times New Roman" w:hAnsi="Times New Roman" w:cs="Times New Roman"/>
-        </w:rPr>
-        <w:t xml:space="preserve"> for</w:t>
+        <w:t>Documentation for</w:t>
       </w:r>
     </w:p>
     <w:p>
@@ -261,7 +249,19 @@
         <w:rPr>
           <w:rFonts w:ascii="Times New Roman" w:hAnsi="Times New Roman" w:cs="Times New Roman"/>
         </w:rPr>
-        <w:t>Create a new folder using the Matlab editor</w:t>
+        <w:t>If this is an initial install, c</w:t>
+      </w:r>
+      <w:r>
+        <w:rPr>
+          <w:rFonts w:ascii="Times New Roman" w:hAnsi="Times New Roman" w:cs="Times New Roman"/>
+        </w:rPr>
+        <w:t>reate a new folder using the Matlab editor</w:t>
+      </w:r>
+      <w:r>
+        <w:rPr>
+          <w:rFonts w:ascii="Times New Roman" w:hAnsi="Times New Roman" w:cs="Times New Roman"/>
+        </w:rPr>
+        <w:t xml:space="preserve"> (the ‘Current Folder’ panel on the left side of the GUI)</w:t>
       </w:r>
     </w:p>
     <w:p>
@@ -299,7 +299,19 @@
         <w:rPr>
           <w:rFonts w:ascii="Times New Roman" w:hAnsi="Times New Roman" w:cs="Times New Roman"/>
         </w:rPr>
-        <w:t xml:space="preserve">In the ‘Current Folder’ pane in the Matlab GUI: right click in the whitespace, select “source contro’ </w:t>
+        <w:t>In the ‘Current Folder’ pane in the Matlab GUI: right click in the whitespace, select “source contro</w:t>
+      </w:r>
+      <w:r>
+        <w:rPr>
+          <w:rFonts w:ascii="Times New Roman" w:hAnsi="Times New Roman" w:cs="Times New Roman"/>
+        </w:rPr>
+        <w:t>l</w:t>
+      </w:r>
+      <w:r>
+        <w:rPr>
+          <w:rFonts w:ascii="Times New Roman" w:hAnsi="Times New Roman" w:cs="Times New Roman"/>
+        </w:rPr>
+        <w:t xml:space="preserve"> </w:t>
       </w:r>
       <w:r>
         <w:rPr>
@@ -330,7 +342,25 @@
         <w:rPr>
           <w:rFonts w:ascii="Times New Roman" w:hAnsi="Times New Roman" w:cs="Times New Roman"/>
         </w:rPr>
-        <w:t>Top pull down menu: select git</w:t>
+        <w:t xml:space="preserve">Top pull down menu: select </w:t>
+      </w:r>
+      <w:r>
+        <w:rPr>
+          <w:rFonts w:ascii="Times New Roman" w:hAnsi="Times New Roman" w:cs="Times New Roman"/>
+        </w:rPr>
+        <w:t>‘</w:t>
+      </w:r>
+      <w:r>
+        <w:rPr>
+          <w:rFonts w:ascii="Times New Roman" w:hAnsi="Times New Roman" w:cs="Times New Roman"/>
+        </w:rPr>
+        <w:t>git</w:t>
+      </w:r>
+      <w:r>
+        <w:rPr>
+          <w:rFonts w:ascii="Times New Roman" w:hAnsi="Times New Roman" w:cs="Times New Roman"/>
+        </w:rPr>
+        <w:t>’</w:t>
       </w:r>
     </w:p>
     <w:p>
@@ -389,6 +419,150 @@
     </w:p>
     <w:p>
       <w:pPr>
+        <w:spacing w:after="120" w:line="240" w:lineRule="auto"/>
+        <w:rPr>
+          <w:rFonts w:ascii="Times New Roman" w:hAnsi="Times New Roman" w:cs="Times New Roman"/>
+        </w:rPr>
+      </w:pPr>
+    </w:p>
+    <w:p>
+      <w:pPr>
+        <w:pStyle w:val="Heading2"/>
+      </w:pPr>
+      <w:r>
+        <w:lastRenderedPageBreak/>
+        <w:t>Initial test &amp; verification of install</w:t>
+      </w:r>
+      <w:r>
+        <w:t>:</w:t>
+      </w:r>
+    </w:p>
+    <w:p>
+      <w:pPr>
+        <w:pStyle w:val="ListParagraph"/>
+        <w:spacing w:after="120" w:line="240" w:lineRule="auto"/>
+        <w:rPr>
+          <w:rFonts w:ascii="Times New Roman" w:hAnsi="Times New Roman" w:cs="Times New Roman"/>
+        </w:rPr>
+      </w:pPr>
+    </w:p>
+    <w:p>
+      <w:pPr>
+        <w:pStyle w:val="ListParagraph"/>
+        <w:numPr>
+          <w:ilvl w:val="0"/>
+          <w:numId w:val="2"/>
+        </w:numPr>
+        <w:spacing w:after="120" w:line="240" w:lineRule="auto"/>
+        <w:rPr>
+          <w:rFonts w:ascii="Times New Roman" w:hAnsi="Times New Roman" w:cs="Times New Roman"/>
+        </w:rPr>
+      </w:pPr>
+      <w:r>
+        <w:rPr>
+          <w:rFonts w:ascii="Times New Roman" w:hAnsi="Times New Roman" w:cs="Times New Roman"/>
+        </w:rPr>
+        <w:t>From the Matlab prompt, type “attribute_editor” then &lt;RET&gt;.</w:t>
+      </w:r>
+      <w:r>
+        <w:rPr>
+          <w:rFonts w:ascii="Times New Roman" w:hAnsi="Times New Roman" w:cs="Times New Roman"/>
+        </w:rPr>
+        <w:t xml:space="preserve"> This will open an empty window AND an Options Dialog window</w:t>
+      </w:r>
+    </w:p>
+    <w:p>
+      <w:pPr>
+        <w:pStyle w:val="ListParagraph"/>
+        <w:numPr>
+          <w:ilvl w:val="0"/>
+          <w:numId w:val="2"/>
+        </w:numPr>
+        <w:spacing w:after="120" w:line="240" w:lineRule="auto"/>
+        <w:rPr>
+          <w:rFonts w:ascii="Times New Roman" w:hAnsi="Times New Roman" w:cs="Times New Roman"/>
+        </w:rPr>
+      </w:pPr>
+      <w:r>
+        <w:rPr>
+          <w:rFonts w:ascii="Times New Roman" w:hAnsi="Times New Roman" w:cs="Times New Roman"/>
+        </w:rPr>
+        <w:t>You should see ‘No file selected’ as the title in the main window.</w:t>
+      </w:r>
+    </w:p>
+    <w:p>
+      <w:pPr>
+        <w:pStyle w:val="ListParagraph"/>
+        <w:numPr>
+          <w:ilvl w:val="0"/>
+          <w:numId w:val="2"/>
+        </w:numPr>
+        <w:spacing w:after="120" w:line="240" w:lineRule="auto"/>
+        <w:rPr>
+          <w:rFonts w:ascii="Times New Roman" w:hAnsi="Times New Roman" w:cs="Times New Roman"/>
+        </w:rPr>
+      </w:pPr>
+      <w:r>
+        <w:rPr>
+          <w:rFonts w:ascii="Times New Roman" w:hAnsi="Times New Roman" w:cs="Times New Roman"/>
+        </w:rPr>
+        <w:t>You should see no red or orange errors in the Matlab command line window.</w:t>
+      </w:r>
+    </w:p>
+    <w:p>
+      <w:pPr>
+        <w:pStyle w:val="ListParagraph"/>
+        <w:numPr>
+          <w:ilvl w:val="0"/>
+          <w:numId w:val="2"/>
+        </w:numPr>
+        <w:spacing w:after="120" w:line="240" w:lineRule="auto"/>
+        <w:rPr>
+          <w:rFonts w:ascii="Times New Roman" w:hAnsi="Times New Roman" w:cs="Times New Roman"/>
+        </w:rPr>
+      </w:pPr>
+      <w:r>
+        <w:rPr>
+          <w:rFonts w:ascii="Times New Roman" w:hAnsi="Times New Roman" w:cs="Times New Roman"/>
+        </w:rPr>
+        <w:t xml:space="preserve">In the Options Dialog box, you should see </w:t>
+      </w:r>
+      <w:r>
+        <w:rPr>
+          <w:rFonts w:ascii="Times New Roman" w:hAnsi="Times New Roman" w:cs="Times New Roman"/>
+        </w:rPr>
+        <w:t>the fields you’ve specified in your config file</w:t>
+      </w:r>
+    </w:p>
+    <w:p>
+      <w:pPr>
+        <w:pStyle w:val="ListParagraph"/>
+        <w:numPr>
+          <w:ilvl w:val="0"/>
+          <w:numId w:val="2"/>
+        </w:numPr>
+        <w:spacing w:after="120" w:line="240" w:lineRule="auto"/>
+        <w:rPr>
+          <w:rFonts w:ascii="Times New Roman" w:hAnsi="Times New Roman" w:cs="Times New Roman"/>
+        </w:rPr>
+      </w:pPr>
+      <w:r>
+        <w:rPr>
+          <w:rFonts w:ascii="Times New Roman" w:hAnsi="Times New Roman" w:cs="Times New Roman"/>
+        </w:rPr>
+        <w:t>You should be able to see the version of the software by selecting ‘Version’ on the menu. Check that it is actually an update compared to any previous versions you may have been using.</w:t>
+      </w:r>
+    </w:p>
+    <w:p>
+      <w:pPr>
+        <w:spacing w:after="120" w:line="240" w:lineRule="auto"/>
+        <w:rPr>
+          <w:rFonts w:ascii="Times New Roman" w:hAnsi="Times New Roman" w:cs="Times New Roman"/>
+        </w:rPr>
+      </w:pPr>
+    </w:p>
+    <w:p>
+      <w:pPr>
         <w:pStyle w:val="Heading2"/>
       </w:pPr>
       <w:r>
@@ -419,42 +593,55 @@
         <w:rPr>
           <w:rFonts w:ascii="Times New Roman" w:hAnsi="Times New Roman" w:cs="Times New Roman"/>
         </w:rPr>
-        <w:lastRenderedPageBreak/>
-        <w:t>Your data should be somewhere in a folder called ‘data’.</w:t>
+        <w:t>Your data should be somewhere in a folder called ‘data’. If you have matching attribute files already, they should be in a parallel folder called ‘attribs’</w:t>
+      </w:r>
+    </w:p>
+    <w:p>
+      <w:pPr>
+        <w:spacing w:after="120" w:line="240" w:lineRule="auto"/>
+        <w:rPr>
+          <w:rFonts w:ascii="Times New Roman" w:hAnsi="Times New Roman" w:cs="Times New Roman"/>
+        </w:rPr>
+      </w:pPr>
+    </w:p>
+    <w:p>
+      <w:pPr>
+        <w:spacing w:after="120" w:line="240" w:lineRule="auto"/>
+        <w:rPr>
+          <w:rFonts w:ascii="Times New Roman" w:hAnsi="Times New Roman" w:cs="Times New Roman"/>
+        </w:rPr>
+      </w:pPr>
+    </w:p>
+    <w:p>
+      <w:pPr>
+        <w:pStyle w:val="Heading2"/>
+      </w:pPr>
+      <w:r>
+        <w:t>Operation:</w:t>
+      </w:r>
+    </w:p>
+    <w:p>
+      <w:pPr>
+        <w:spacing w:after="120" w:line="240" w:lineRule="auto"/>
+        <w:rPr>
+          <w:rFonts w:ascii="Times New Roman" w:hAnsi="Times New Roman" w:cs="Times New Roman"/>
+        </w:rPr>
+      </w:pPr>
+      <w:r>
+        <w:rPr>
+          <w:rFonts w:ascii="Times New Roman" w:hAnsi="Times New Roman" w:cs="Times New Roman"/>
+        </w:rPr>
+        <w:t>(document in progress after this point)</w:t>
       </w:r>
       <w:bookmarkStart w:id="0" w:name="_GoBack"/>
       <w:bookmarkEnd w:id="0"/>
-    </w:p>
-    <w:p>
-      <w:pPr>
-        <w:spacing w:after="120" w:line="240" w:lineRule="auto"/>
-        <w:rPr>
-          <w:rFonts w:ascii="Times New Roman" w:hAnsi="Times New Roman" w:cs="Times New Roman"/>
-        </w:rPr>
-      </w:pPr>
-    </w:p>
-    <w:p>
-      <w:pPr>
-        <w:pStyle w:val="Heading2"/>
-      </w:pPr>
-      <w:r>
-        <w:t>Operation:</w:t>
-      </w:r>
-    </w:p>
-    <w:p>
-      <w:pPr>
-        <w:spacing w:after="120" w:line="240" w:lineRule="auto"/>
-        <w:rPr>
-          <w:rFonts w:ascii="Times New Roman" w:hAnsi="Times New Roman" w:cs="Times New Roman"/>
-        </w:rPr>
-      </w:pPr>
     </w:p>
     <w:p>
       <w:pPr>
         <w:pStyle w:val="ListParagraph"/>
         <w:numPr>
           <w:ilvl w:val="0"/>
-          <w:numId w:val="2"/>
+          <w:numId w:val="4"/>
         </w:numPr>
         <w:spacing w:after="120" w:line="240" w:lineRule="auto"/>
         <w:rPr>
@@ -465,13 +652,7 @@
         <w:rPr>
           <w:rFonts w:ascii="Times New Roman" w:hAnsi="Times New Roman" w:cs="Times New Roman"/>
         </w:rPr>
-        <w:t xml:space="preserve">From the Matlab prompt, type “attribute_editor” then </w:t>
-      </w:r>
-      <w:r>
-        <w:rPr>
-          <w:rFonts w:ascii="Times New Roman" w:hAnsi="Times New Roman" w:cs="Times New Roman"/>
-        </w:rPr>
-        <w:t>&lt;RET&gt;</w:t>
+        <w:t>From the Matlab prompt, type “attribute_editor” then &lt;RET&gt;</w:t>
       </w:r>
       <w:r>
         <w:rPr>
@@ -485,7 +666,7 @@
         <w:pStyle w:val="ListParagraph"/>
         <w:numPr>
           <w:ilvl w:val="0"/>
-          <w:numId w:val="2"/>
+          <w:numId w:val="4"/>
         </w:numPr>
         <w:spacing w:after="120" w:line="240" w:lineRule="auto"/>
         <w:rPr>
@@ -504,7 +685,7 @@
         <w:pStyle w:val="ListParagraph"/>
         <w:numPr>
           <w:ilvl w:val="0"/>
-          <w:numId w:val="2"/>
+          <w:numId w:val="4"/>
         </w:numPr>
         <w:spacing w:after="120" w:line="240" w:lineRule="auto"/>
         <w:rPr>
@@ -523,7 +704,7 @@
         <w:pStyle w:val="ListParagraph"/>
         <w:numPr>
           <w:ilvl w:val="0"/>
-          <w:numId w:val="2"/>
+          <w:numId w:val="4"/>
         </w:numPr>
         <w:spacing w:after="120" w:line="240" w:lineRule="auto"/>
         <w:rPr>
@@ -542,7 +723,7 @@
         <w:pStyle w:val="ListParagraph"/>
         <w:numPr>
           <w:ilvl w:val="0"/>
-          <w:numId w:val="2"/>
+          <w:numId w:val="4"/>
         </w:numPr>
         <w:spacing w:after="120" w:line="240" w:lineRule="auto"/>
         <w:rPr>
@@ -561,7 +742,7 @@
         <w:pStyle w:val="ListParagraph"/>
         <w:numPr>
           <w:ilvl w:val="0"/>
-          <w:numId w:val="2"/>
+          <w:numId w:val="4"/>
         </w:numPr>
         <w:spacing w:after="120" w:line="240" w:lineRule="auto"/>
         <w:rPr>
@@ -580,7 +761,7 @@
         <w:pStyle w:val="ListParagraph"/>
         <w:numPr>
           <w:ilvl w:val="0"/>
-          <w:numId w:val="2"/>
+          <w:numId w:val="4"/>
         </w:numPr>
         <w:spacing w:after="120" w:line="240" w:lineRule="auto"/>
         <w:rPr>
@@ -599,7 +780,7 @@
         <w:pStyle w:val="ListParagraph"/>
         <w:numPr>
           <w:ilvl w:val="0"/>
-          <w:numId w:val="2"/>
+          <w:numId w:val="4"/>
         </w:numPr>
         <w:spacing w:after="120" w:line="240" w:lineRule="auto"/>
         <w:rPr>
@@ -715,6 +896,95 @@
     </w:lvl>
   </w:abstractNum>
   <w:abstractNum w:abstractNumId="1">
+    <w:nsid w:val="295F571C"/>
+    <w:multiLevelType w:val="hybridMultilevel"/>
+    <w:tmpl w:val="4DFE5FEE"/>
+    <w:lvl w:ilvl="0" w:tplc="93EC42E2">
+      <w:start w:val="1"/>
+      <w:numFmt w:val="decimal"/>
+      <w:lvlText w:val="%1)"/>
+      <w:lvlJc w:val="left"/>
+      <w:pPr>
+        <w:ind w:left="720" w:hanging="360"/>
+      </w:pPr>
+      <w:rPr>
+        <w:rFonts w:hint="default"/>
+      </w:rPr>
+    </w:lvl>
+    <w:lvl w:ilvl="1" w:tplc="04090019" w:tentative="1">
+      <w:start w:val="1"/>
+      <w:numFmt w:val="lowerLetter"/>
+      <w:lvlText w:val="%2."/>
+      <w:lvlJc w:val="left"/>
+      <w:pPr>
+        <w:ind w:left="1440" w:hanging="360"/>
+      </w:pPr>
+    </w:lvl>
+    <w:lvl w:ilvl="2" w:tplc="0409001B" w:tentative="1">
+      <w:start w:val="1"/>
+      <w:numFmt w:val="lowerRoman"/>
+      <w:lvlText w:val="%3."/>
+      <w:lvlJc w:val="right"/>
+      <w:pPr>
+        <w:ind w:left="2160" w:hanging="180"/>
+      </w:pPr>
+    </w:lvl>
+    <w:lvl w:ilvl="3" w:tplc="0409000F" w:tentative="1">
+      <w:start w:val="1"/>
+      <w:numFmt w:val="decimal"/>
+      <w:lvlText w:val="%4."/>
+      <w:lvlJc w:val="left"/>
+      <w:pPr>
+        <w:ind w:left="2880" w:hanging="360"/>
+      </w:pPr>
+    </w:lvl>
+    <w:lvl w:ilvl="4" w:tplc="04090019" w:tentative="1">
+      <w:start w:val="1"/>
+      <w:numFmt w:val="lowerLetter"/>
+      <w:lvlText w:val="%5."/>
+      <w:lvlJc w:val="left"/>
+      <w:pPr>
+        <w:ind w:left="3600" w:hanging="360"/>
+      </w:pPr>
+    </w:lvl>
+    <w:lvl w:ilvl="5" w:tplc="0409001B" w:tentative="1">
+      <w:start w:val="1"/>
+      <w:numFmt w:val="lowerRoman"/>
+      <w:lvlText w:val="%6."/>
+      <w:lvlJc w:val="right"/>
+      <w:pPr>
+        <w:ind w:left="4320" w:hanging="180"/>
+      </w:pPr>
+    </w:lvl>
+    <w:lvl w:ilvl="6" w:tplc="0409000F" w:tentative="1">
+      <w:start w:val="1"/>
+      <w:numFmt w:val="decimal"/>
+      <w:lvlText w:val="%7."/>
+      <w:lvlJc w:val="left"/>
+      <w:pPr>
+        <w:ind w:left="5040" w:hanging="360"/>
+      </w:pPr>
+    </w:lvl>
+    <w:lvl w:ilvl="7" w:tplc="04090019" w:tentative="1">
+      <w:start w:val="1"/>
+      <w:numFmt w:val="lowerLetter"/>
+      <w:lvlText w:val="%8."/>
+      <w:lvlJc w:val="left"/>
+      <w:pPr>
+        <w:ind w:left="5760" w:hanging="360"/>
+      </w:pPr>
+    </w:lvl>
+    <w:lvl w:ilvl="8" w:tplc="0409001B" w:tentative="1">
+      <w:start w:val="1"/>
+      <w:numFmt w:val="lowerRoman"/>
+      <w:lvlText w:val="%9."/>
+      <w:lvlJc w:val="right"/>
+      <w:pPr>
+        <w:ind w:left="6480" w:hanging="180"/>
+      </w:pPr>
+    </w:lvl>
+  </w:abstractNum>
+  <w:abstractNum w:abstractNumId="2">
     <w:nsid w:val="40F52CA2"/>
     <w:multiLevelType w:val="hybridMultilevel"/>
     <w:tmpl w:val="CEECC99E"/>
@@ -803,7 +1073,7 @@
       </w:pPr>
     </w:lvl>
   </w:abstractNum>
-  <w:abstractNum w:abstractNumId="2">
+  <w:abstractNum w:abstractNumId="3">
     <w:nsid w:val="773F09A6"/>
     <w:multiLevelType w:val="hybridMultilevel"/>
     <w:tmpl w:val="4B8A7A42"/>
@@ -893,13 +1163,16 @@
     </w:lvl>
   </w:abstractNum>
   <w:num w:numId="1">
-    <w:abstractNumId w:val="1"/>
+    <w:abstractNumId w:val="2"/>
   </w:num>
   <w:num w:numId="2">
     <w:abstractNumId w:val="0"/>
   </w:num>
   <w:num w:numId="3">
-    <w:abstractNumId w:val="2"/>
+    <w:abstractNumId w:val="3"/>
+  </w:num>
+  <w:num w:numId="4">
+    <w:abstractNumId w:val="1"/>
   </w:num>
 </w:numbering>
 </file>

--- a/IFCB_attribute_editor_dox.docx
+++ b/IFCB_attribute_editor_dox.docx
@@ -23,11 +23,19 @@
           <w:rFonts w:ascii="Times New Roman" w:hAnsi="Times New Roman" w:cs="Times New Roman"/>
         </w:rPr>
       </w:pPr>
-      <w:r>
-        <w:rPr>
-          <w:rFonts w:ascii="Times New Roman" w:hAnsi="Times New Roman" w:cs="Times New Roman"/>
-        </w:rPr>
-        <w:t xml:space="preserve">IFCB_attribute_editor.m </w:t>
+      <w:proofErr w:type="spellStart"/>
+      <w:r>
+        <w:rPr>
+          <w:rFonts w:ascii="Times New Roman" w:hAnsi="Times New Roman" w:cs="Times New Roman"/>
+        </w:rPr>
+        <w:t>IFCB_attribute_editor.m</w:t>
+      </w:r>
+      <w:proofErr w:type="spellEnd"/>
+      <w:r>
+        <w:rPr>
+          <w:rFonts w:ascii="Times New Roman" w:hAnsi="Times New Roman" w:cs="Times New Roman"/>
+        </w:rPr>
+        <w:t xml:space="preserve"> </w:t>
       </w:r>
     </w:p>
     <w:p>
@@ -55,7 +63,33 @@
         <w:rPr>
           <w:rFonts w:ascii="Times New Roman" w:hAnsi="Times New Roman" w:cs="Times New Roman"/>
         </w:rPr>
-        <w:t>Most recent: 30 Nov 2015</w:t>
+        <w:t>Most recent edit to document: 15</w:t>
+      </w:r>
+      <w:r>
+        <w:rPr>
+          <w:rFonts w:ascii="Times New Roman" w:hAnsi="Times New Roman" w:cs="Times New Roman"/>
+        </w:rPr>
+        <w:t xml:space="preserve"> </w:t>
+      </w:r>
+      <w:r>
+        <w:rPr>
+          <w:rFonts w:ascii="Times New Roman" w:hAnsi="Times New Roman" w:cs="Times New Roman"/>
+        </w:rPr>
+        <w:t>Feb 2016</w:t>
+      </w:r>
+    </w:p>
+    <w:p>
+      <w:pPr>
+        <w:spacing w:after="120" w:line="240" w:lineRule="auto"/>
+        <w:rPr>
+          <w:rFonts w:ascii="Times New Roman" w:hAnsi="Times New Roman" w:cs="Times New Roman"/>
+        </w:rPr>
+      </w:pPr>
+      <w:r>
+        <w:rPr>
+          <w:rFonts w:ascii="Times New Roman" w:hAnsi="Times New Roman" w:cs="Times New Roman"/>
+        </w:rPr>
+        <w:t>For version: 9Dec2015</w:t>
       </w:r>
     </w:p>
     <w:p>
@@ -101,21 +135,91 @@
         <w:rPr>
           <w:rFonts w:ascii="Times New Roman" w:hAnsi="Times New Roman" w:cs="Times New Roman"/>
         </w:rPr>
-        <w:t>This software is a Matlab function designed to view and tag images collected with custom-built IFCBs in the Laney lab (008 and 015). It provides very general tagging of images with attributes that can be custom-defined by the user. Taxon is one possible attribute, but the software supports multiple attributes per image, and multiple values of an attribute.</w:t>
-      </w:r>
-    </w:p>
-    <w:p>
-      <w:pPr>
-        <w:spacing w:after="120" w:line="240" w:lineRule="auto"/>
-        <w:rPr>
-          <w:rFonts w:ascii="Times New Roman" w:hAnsi="Times New Roman" w:cs="Times New Roman"/>
-        </w:rPr>
-      </w:pPr>
-      <w:r>
-        <w:rPr>
-          <w:rFonts w:ascii="Times New Roman" w:hAnsi="Times New Roman" w:cs="Times New Roman"/>
-        </w:rPr>
-        <w:t xml:space="preserve">The input files are the ‘triplets’ of a normal IFCB (*.roi, *.adc, and *.hdr). The output is a similarly named, human-readable *.atr file that simply lists key-value pairs (attribute is the key, value is the attribute value). </w:t>
+        <w:t xml:space="preserve">This software is a </w:t>
+      </w:r>
+      <w:proofErr w:type="spellStart"/>
+      <w:r>
+        <w:rPr>
+          <w:rFonts w:ascii="Times New Roman" w:hAnsi="Times New Roman" w:cs="Times New Roman"/>
+        </w:rPr>
+        <w:t>Matlab</w:t>
+      </w:r>
+      <w:proofErr w:type="spellEnd"/>
+      <w:r>
+        <w:rPr>
+          <w:rFonts w:ascii="Times New Roman" w:hAnsi="Times New Roman" w:cs="Times New Roman"/>
+        </w:rPr>
+        <w:t xml:space="preserve"> function designed to view and tag images collected with custom-built IFCBs in the Laney lab (008 and 015). It provides very general tagging of images with attributes that can be custom-defined by the user. Taxon is one possible attribute, but the software supports multiple attributes per image, and multiple values of an attribute.</w:t>
+      </w:r>
+    </w:p>
+    <w:p>
+      <w:pPr>
+        <w:spacing w:after="120" w:line="240" w:lineRule="auto"/>
+        <w:rPr>
+          <w:rFonts w:ascii="Times New Roman" w:hAnsi="Times New Roman" w:cs="Times New Roman"/>
+        </w:rPr>
+      </w:pPr>
+      <w:r>
+        <w:rPr>
+          <w:rFonts w:ascii="Times New Roman" w:hAnsi="Times New Roman" w:cs="Times New Roman"/>
+        </w:rPr>
+        <w:t>The input files are the ‘triplets’ of a normal IFCB (*.</w:t>
+      </w:r>
+      <w:proofErr w:type="spellStart"/>
+      <w:r>
+        <w:rPr>
+          <w:rFonts w:ascii="Times New Roman" w:hAnsi="Times New Roman" w:cs="Times New Roman"/>
+        </w:rPr>
+        <w:t>roi</w:t>
+      </w:r>
+      <w:proofErr w:type="spellEnd"/>
+      <w:r>
+        <w:rPr>
+          <w:rFonts w:ascii="Times New Roman" w:hAnsi="Times New Roman" w:cs="Times New Roman"/>
+        </w:rPr>
+        <w:t>, *.</w:t>
+      </w:r>
+      <w:proofErr w:type="spellStart"/>
+      <w:r>
+        <w:rPr>
+          <w:rFonts w:ascii="Times New Roman" w:hAnsi="Times New Roman" w:cs="Times New Roman"/>
+        </w:rPr>
+        <w:t>adc</w:t>
+      </w:r>
+      <w:proofErr w:type="spellEnd"/>
+      <w:r>
+        <w:rPr>
+          <w:rFonts w:ascii="Times New Roman" w:hAnsi="Times New Roman" w:cs="Times New Roman"/>
+        </w:rPr>
+        <w:t>, and *.</w:t>
+      </w:r>
+      <w:proofErr w:type="spellStart"/>
+      <w:r>
+        <w:rPr>
+          <w:rFonts w:ascii="Times New Roman" w:hAnsi="Times New Roman" w:cs="Times New Roman"/>
+        </w:rPr>
+        <w:t>hdr</w:t>
+      </w:r>
+      <w:proofErr w:type="spellEnd"/>
+      <w:r>
+        <w:rPr>
+          <w:rFonts w:ascii="Times New Roman" w:hAnsi="Times New Roman" w:cs="Times New Roman"/>
+        </w:rPr>
+        <w:t>). The output is a similarly named, human-readable *.</w:t>
+      </w:r>
+      <w:proofErr w:type="spellStart"/>
+      <w:r>
+        <w:rPr>
+          <w:rFonts w:ascii="Times New Roman" w:hAnsi="Times New Roman" w:cs="Times New Roman"/>
+        </w:rPr>
+        <w:t>atr</w:t>
+      </w:r>
+      <w:proofErr w:type="spellEnd"/>
+      <w:r>
+        <w:rPr>
+          <w:rFonts w:ascii="Times New Roman" w:hAnsi="Times New Roman" w:cs="Times New Roman"/>
+        </w:rPr>
+        <w:t xml:space="preserve"> file that simply lists key-value pairs (attribute is the key, value is the attribute value). </w:t>
       </w:r>
     </w:p>
     <w:p>
@@ -153,7 +257,35 @@
         <w:rPr>
           <w:rFonts w:ascii="Times New Roman" w:hAnsi="Times New Roman" w:cs="Times New Roman"/>
         </w:rPr>
-        <w:t>This software is written for Matlab 2015b on a Windows platform, and requires the Image Processing Toolbox. No support is provided for other Matlab platforms or versions.</w:t>
+        <w:t xml:space="preserve">This software is written for </w:t>
+      </w:r>
+      <w:proofErr w:type="spellStart"/>
+      <w:r>
+        <w:rPr>
+          <w:rFonts w:ascii="Times New Roman" w:hAnsi="Times New Roman" w:cs="Times New Roman"/>
+        </w:rPr>
+        <w:t>Matlab</w:t>
+      </w:r>
+      <w:proofErr w:type="spellEnd"/>
+      <w:r>
+        <w:rPr>
+          <w:rFonts w:ascii="Times New Roman" w:hAnsi="Times New Roman" w:cs="Times New Roman"/>
+        </w:rPr>
+        <w:t xml:space="preserve"> 2015b on a Windows platform, and requires the Image Processing Toolbox. No support is provided for other </w:t>
+      </w:r>
+      <w:proofErr w:type="spellStart"/>
+      <w:r>
+        <w:rPr>
+          <w:rFonts w:ascii="Times New Roman" w:hAnsi="Times New Roman" w:cs="Times New Roman"/>
+        </w:rPr>
+        <w:t>Matlab</w:t>
+      </w:r>
+      <w:proofErr w:type="spellEnd"/>
+      <w:r>
+        <w:rPr>
+          <w:rFonts w:ascii="Times New Roman" w:hAnsi="Times New Roman" w:cs="Times New Roman"/>
+        </w:rPr>
+        <w:t xml:space="preserve"> platforms or versions.</w:t>
       </w:r>
     </w:p>
     <w:p>
@@ -230,7 +362,21 @@
         <w:rPr>
           <w:rFonts w:ascii="Times New Roman" w:hAnsi="Times New Roman" w:cs="Times New Roman"/>
         </w:rPr>
-        <w:t>If installing new to a Matlab folder, use the source versioning to download from GitHub</w:t>
+        <w:t xml:space="preserve">If installing new to a </w:t>
+      </w:r>
+      <w:proofErr w:type="spellStart"/>
+      <w:r>
+        <w:rPr>
+          <w:rFonts w:ascii="Times New Roman" w:hAnsi="Times New Roman" w:cs="Times New Roman"/>
+        </w:rPr>
+        <w:t>Matlab</w:t>
+      </w:r>
+      <w:proofErr w:type="spellEnd"/>
+      <w:r>
+        <w:rPr>
+          <w:rFonts w:ascii="Times New Roman" w:hAnsi="Times New Roman" w:cs="Times New Roman"/>
+        </w:rPr>
+        <w:t xml:space="preserve"> folder, use the source versioning to download from GitHub</w:t>
       </w:r>
     </w:p>
     <w:p>
@@ -255,7 +401,21 @@
         <w:rPr>
           <w:rFonts w:ascii="Times New Roman" w:hAnsi="Times New Roman" w:cs="Times New Roman"/>
         </w:rPr>
-        <w:t>reate a new folder using the Matlab editor</w:t>
+        <w:t xml:space="preserve">reate a new folder using the </w:t>
+      </w:r>
+      <w:proofErr w:type="spellStart"/>
+      <w:r>
+        <w:rPr>
+          <w:rFonts w:ascii="Times New Roman" w:hAnsi="Times New Roman" w:cs="Times New Roman"/>
+        </w:rPr>
+        <w:t>Matlab</w:t>
+      </w:r>
+      <w:proofErr w:type="spellEnd"/>
+      <w:r>
+        <w:rPr>
+          <w:rFonts w:ascii="Times New Roman" w:hAnsi="Times New Roman" w:cs="Times New Roman"/>
+        </w:rPr>
+        <w:t xml:space="preserve"> editor</w:t>
       </w:r>
       <w:r>
         <w:rPr>
@@ -299,7 +459,21 @@
         <w:rPr>
           <w:rFonts w:ascii="Times New Roman" w:hAnsi="Times New Roman" w:cs="Times New Roman"/>
         </w:rPr>
-        <w:t>In the ‘Current Folder’ pane in the Matlab GUI: right click in the whitespace, select “source contro</w:t>
+        <w:t xml:space="preserve">In the ‘Current Folder’ pane in the </w:t>
+      </w:r>
+      <w:proofErr w:type="spellStart"/>
+      <w:r>
+        <w:rPr>
+          <w:rFonts w:ascii="Times New Roman" w:hAnsi="Times New Roman" w:cs="Times New Roman"/>
+        </w:rPr>
+        <w:t>Matlab</w:t>
+      </w:r>
+      <w:proofErr w:type="spellEnd"/>
+      <w:r>
+        <w:rPr>
+          <w:rFonts w:ascii="Times New Roman" w:hAnsi="Times New Roman" w:cs="Times New Roman"/>
+        </w:rPr>
+        <w:t xml:space="preserve"> GUI: right click in the whitespace, select “source contro</w:t>
       </w:r>
       <w:r>
         <w:rPr>
@@ -350,12 +524,14 @@
         </w:rPr>
         <w:t>‘</w:t>
       </w:r>
+      <w:proofErr w:type="spellStart"/>
       <w:r>
         <w:rPr>
           <w:rFonts w:ascii="Times New Roman" w:hAnsi="Times New Roman" w:cs="Times New Roman"/>
         </w:rPr>
         <w:t>git</w:t>
       </w:r>
+      <w:proofErr w:type="spellEnd"/>
       <w:r>
         <w:rPr>
           <w:rFonts w:ascii="Times New Roman" w:hAnsi="Times New Roman" w:cs="Times New Roman"/>
@@ -430,11 +606,7 @@
         <w:pStyle w:val="Heading2"/>
       </w:pPr>
       <w:r>
-        <w:lastRenderedPageBreak/>
-        <w:t>Initial test &amp; verification of install</w:t>
-      </w:r>
-      <w:r>
-        <w:t>:</w:t>
+        <w:t>Initial test &amp; verification of install:</w:t>
       </w:r>
     </w:p>
     <w:p>
@@ -462,13 +634,41 @@
         <w:rPr>
           <w:rFonts w:ascii="Times New Roman" w:hAnsi="Times New Roman" w:cs="Times New Roman"/>
         </w:rPr>
-        <w:t>From the Matlab prompt, type “attribute_editor” then &lt;RET&gt;.</w:t>
-      </w:r>
-      <w:r>
-        <w:rPr>
-          <w:rFonts w:ascii="Times New Roman" w:hAnsi="Times New Roman" w:cs="Times New Roman"/>
-        </w:rPr>
-        <w:t xml:space="preserve"> This will open an empty window AND an Options Dialog window</w:t>
+        <w:t xml:space="preserve">From the </w:t>
+      </w:r>
+      <w:proofErr w:type="spellStart"/>
+      <w:r>
+        <w:rPr>
+          <w:rFonts w:ascii="Times New Roman" w:hAnsi="Times New Roman" w:cs="Times New Roman"/>
+        </w:rPr>
+        <w:t>Matlab</w:t>
+      </w:r>
+      <w:proofErr w:type="spellEnd"/>
+      <w:r>
+        <w:rPr>
+          <w:rFonts w:ascii="Times New Roman" w:hAnsi="Times New Roman" w:cs="Times New Roman"/>
+        </w:rPr>
+        <w:t xml:space="preserve"> prompt, type “</w:t>
+      </w:r>
+      <w:proofErr w:type="spellStart"/>
+      <w:r>
+        <w:rPr>
+          <w:rFonts w:ascii="Times New Roman" w:hAnsi="Times New Roman" w:cs="Times New Roman"/>
+        </w:rPr>
+        <w:t>attribute_editor</w:t>
+      </w:r>
+      <w:proofErr w:type="spellEnd"/>
+      <w:r>
+        <w:rPr>
+          <w:rFonts w:ascii="Times New Roman" w:hAnsi="Times New Roman" w:cs="Times New Roman"/>
+        </w:rPr>
+        <w:t>” then &lt;RET&gt;. This will open an empty window</w:t>
+      </w:r>
+      <w:r>
+        <w:rPr>
+          <w:rFonts w:ascii="Times New Roman" w:hAnsi="Times New Roman" w:cs="Times New Roman"/>
+        </w:rPr>
+        <w:t>.</w:t>
       </w:r>
     </w:p>
     <w:p>
@@ -506,7 +706,19 @@
         <w:rPr>
           <w:rFonts w:ascii="Times New Roman" w:hAnsi="Times New Roman" w:cs="Times New Roman"/>
         </w:rPr>
-        <w:t>You should see no red or orange errors in the Matlab command line window.</w:t>
+        <w:t xml:space="preserve">Use the ‘File </w:t>
+      </w:r>
+      <w:r>
+        <w:rPr>
+          <w:rFonts w:ascii="Times New Roman" w:hAnsi="Times New Roman" w:cs="Times New Roman"/>
+        </w:rPr>
+        <w:sym w:font="Wingdings" w:char="F0E0"/>
+      </w:r>
+      <w:r>
+        <w:rPr>
+          <w:rFonts w:ascii="Times New Roman" w:hAnsi="Times New Roman" w:cs="Times New Roman"/>
+        </w:rPr>
+        <w:t xml:space="preserve"> Open new ROI file’ to get a ‘Select File to Open’ dialog box. Choose an appropriate ROI file.</w:t>
       </w:r>
     </w:p>
     <w:p>
@@ -525,13 +737,35 @@
         <w:rPr>
           <w:rFonts w:ascii="Times New Roman" w:hAnsi="Times New Roman" w:cs="Times New Roman"/>
         </w:rPr>
-        <w:t xml:space="preserve">In the Options Dialog box, you should see </w:t>
-      </w:r>
-      <w:r>
-        <w:rPr>
-          <w:rFonts w:ascii="Times New Roman" w:hAnsi="Times New Roman" w:cs="Times New Roman"/>
-        </w:rPr>
-        <w:t>the fields you’ve specified in your config file</w:t>
+        <w:t>If the chosen file has neither a corresponding *.</w:t>
+      </w:r>
+      <w:proofErr w:type="spellStart"/>
+      <w:r>
+        <w:rPr>
+          <w:rFonts w:ascii="Times New Roman" w:hAnsi="Times New Roman" w:cs="Times New Roman"/>
+        </w:rPr>
+        <w:t>atr</w:t>
+      </w:r>
+      <w:proofErr w:type="spellEnd"/>
+      <w:r>
+        <w:rPr>
+          <w:rFonts w:ascii="Times New Roman" w:hAnsi="Times New Roman" w:cs="Times New Roman"/>
+        </w:rPr>
+        <w:t xml:space="preserve"> file, or folder that contains *.</w:t>
+      </w:r>
+      <w:proofErr w:type="spellStart"/>
+      <w:r>
+        <w:rPr>
+          <w:rFonts w:ascii="Times New Roman" w:hAnsi="Times New Roman" w:cs="Times New Roman"/>
+        </w:rPr>
+        <w:t>atr</w:t>
+      </w:r>
+      <w:proofErr w:type="spellEnd"/>
+      <w:r>
+        <w:rPr>
+          <w:rFonts w:ascii="Times New Roman" w:hAnsi="Times New Roman" w:cs="Times New Roman"/>
+        </w:rPr>
+        <w:t xml:space="preserve"> files, a prompt will appear to allow those to be created as needed.</w:t>
       </w:r>
     </w:p>
     <w:p>
@@ -550,7 +784,176 @@
         <w:rPr>
           <w:rFonts w:ascii="Times New Roman" w:hAnsi="Times New Roman" w:cs="Times New Roman"/>
         </w:rPr>
-        <w:t>You should be able to see the version of the software by selecting ‘Version’ on the menu. Check that it is actually an update compared to any previous versions you may have been using.</w:t>
+        <w:t>The main window will load the images from that ROI file. This may take some time depending on the file size, and a ‘wait’ icon (rotating circle) will appear during that time.</w:t>
+      </w:r>
+    </w:p>
+    <w:p>
+      <w:pPr>
+        <w:pStyle w:val="ListParagraph"/>
+        <w:numPr>
+          <w:ilvl w:val="0"/>
+          <w:numId w:val="2"/>
+        </w:numPr>
+        <w:spacing w:after="120" w:line="240" w:lineRule="auto"/>
+        <w:rPr>
+          <w:rFonts w:ascii="Times New Roman" w:hAnsi="Times New Roman" w:cs="Times New Roman"/>
+        </w:rPr>
+      </w:pPr>
+      <w:r>
+        <w:rPr>
+          <w:rFonts w:ascii="Times New Roman" w:hAnsi="Times New Roman" w:cs="Times New Roman"/>
+        </w:rPr>
+        <w:t xml:space="preserve">When the file is loaded, images will be apparent in the main window and a </w:t>
+      </w:r>
+      <w:r>
+        <w:rPr>
+          <w:rFonts w:ascii="Times New Roman" w:hAnsi="Times New Roman" w:cs="Times New Roman"/>
+        </w:rPr>
+        <w:t>Options Dialog box</w:t>
+      </w:r>
+      <w:r>
+        <w:rPr>
+          <w:rFonts w:ascii="Times New Roman" w:hAnsi="Times New Roman" w:cs="Times New Roman"/>
+        </w:rPr>
+        <w:t xml:space="preserve"> will appear on the right. All </w:t>
+      </w:r>
+      <w:r>
+        <w:rPr>
+          <w:rFonts w:ascii="Times New Roman" w:hAnsi="Times New Roman" w:cs="Times New Roman"/>
+        </w:rPr>
+        <w:t xml:space="preserve">fields specified in </w:t>
+      </w:r>
+      <w:r>
+        <w:rPr>
+          <w:rFonts w:ascii="Times New Roman" w:hAnsi="Times New Roman" w:cs="Times New Roman"/>
+        </w:rPr>
+        <w:t>the atr_</w:t>
+      </w:r>
+      <w:r>
+        <w:rPr>
+          <w:rFonts w:ascii="Times New Roman" w:hAnsi="Times New Roman" w:cs="Times New Roman"/>
+        </w:rPr>
+        <w:t>config</w:t>
+      </w:r>
+      <w:r>
+        <w:rPr>
+          <w:rFonts w:ascii="Times New Roman" w:hAnsi="Times New Roman" w:cs="Times New Roman"/>
+        </w:rPr>
+        <w:t>_default.txt</w:t>
+      </w:r>
+      <w:r>
+        <w:rPr>
+          <w:rFonts w:ascii="Times New Roman" w:hAnsi="Times New Roman" w:cs="Times New Roman"/>
+        </w:rPr>
+        <w:t xml:space="preserve"> file</w:t>
+      </w:r>
+      <w:r>
+        <w:rPr>
+          <w:rFonts w:ascii="Times New Roman" w:hAnsi="Times New Roman" w:cs="Times New Roman"/>
+        </w:rPr>
+        <w:t xml:space="preserve"> will be shown.</w:t>
+      </w:r>
+    </w:p>
+    <w:p>
+      <w:pPr>
+        <w:pStyle w:val="ListParagraph"/>
+        <w:numPr>
+          <w:ilvl w:val="0"/>
+          <w:numId w:val="2"/>
+        </w:numPr>
+        <w:spacing w:after="120" w:line="240" w:lineRule="auto"/>
+        <w:rPr>
+          <w:rFonts w:ascii="Times New Roman" w:hAnsi="Times New Roman" w:cs="Times New Roman"/>
+        </w:rPr>
+      </w:pPr>
+      <w:r>
+        <w:rPr>
+          <w:rFonts w:ascii="Times New Roman" w:hAnsi="Times New Roman" w:cs="Times New Roman"/>
+        </w:rPr>
+        <w:t>T</w:t>
+      </w:r>
+      <w:r>
+        <w:rPr>
+          <w:rFonts w:ascii="Times New Roman" w:hAnsi="Times New Roman" w:cs="Times New Roman"/>
+        </w:rPr>
+        <w:t xml:space="preserve">he software </w:t>
+      </w:r>
+      <w:r>
+        <w:rPr>
+          <w:rFonts w:ascii="Times New Roman" w:hAnsi="Times New Roman" w:cs="Times New Roman"/>
+        </w:rPr>
+        <w:t xml:space="preserve">version can be seen </w:t>
+      </w:r>
+      <w:r>
+        <w:rPr>
+          <w:rFonts w:ascii="Times New Roman" w:hAnsi="Times New Roman" w:cs="Times New Roman"/>
+        </w:rPr>
+        <w:t>by selecting ‘Version’ on the menu. Check that it is actually an update compared to any previous versions you may have been using.</w:t>
+      </w:r>
+    </w:p>
+    <w:p>
+      <w:pPr>
+        <w:pStyle w:val="ListParagraph"/>
+        <w:numPr>
+          <w:ilvl w:val="0"/>
+          <w:numId w:val="2"/>
+        </w:numPr>
+        <w:spacing w:after="120" w:line="240" w:lineRule="auto"/>
+        <w:rPr>
+          <w:rFonts w:ascii="Times New Roman" w:hAnsi="Times New Roman" w:cs="Times New Roman"/>
+        </w:rPr>
+      </w:pPr>
+      <w:r>
+        <w:rPr>
+          <w:rFonts w:ascii="Times New Roman" w:hAnsi="Times New Roman" w:cs="Times New Roman"/>
+        </w:rPr>
+        <w:t xml:space="preserve">The </w:t>
+      </w:r>
+      <w:proofErr w:type="spellStart"/>
+      <w:r>
+        <w:rPr>
+          <w:rFonts w:ascii="Times New Roman" w:hAnsi="Times New Roman" w:cs="Times New Roman"/>
+        </w:rPr>
+        <w:t>Matlab</w:t>
+      </w:r>
+      <w:proofErr w:type="spellEnd"/>
+      <w:r>
+        <w:rPr>
+          <w:rFonts w:ascii="Times New Roman" w:hAnsi="Times New Roman" w:cs="Times New Roman"/>
+        </w:rPr>
+        <w:t xml:space="preserve"> command line window</w:t>
+      </w:r>
+      <w:r>
+        <w:rPr>
+          <w:rFonts w:ascii="Times New Roman" w:hAnsi="Times New Roman" w:cs="Times New Roman"/>
+        </w:rPr>
+        <w:t xml:space="preserve"> will echo success or failure of different tasks it does or is requested to do</w:t>
+      </w:r>
+      <w:r>
+        <w:rPr>
+          <w:rFonts w:ascii="Times New Roman" w:hAnsi="Times New Roman" w:cs="Times New Roman"/>
+        </w:rPr>
+        <w:t>.</w:t>
+      </w:r>
+      <w:r>
+        <w:rPr>
+          <w:rFonts w:ascii="Times New Roman" w:hAnsi="Times New Roman" w:cs="Times New Roman"/>
+        </w:rPr>
+        <w:t xml:space="preserve"> For example, the command line window will periodically report </w:t>
+      </w:r>
+      <w:proofErr w:type="spellStart"/>
+      <w:r>
+        <w:rPr>
+          <w:rFonts w:ascii="Times New Roman" w:hAnsi="Times New Roman" w:cs="Times New Roman"/>
+        </w:rPr>
+        <w:t>autosave</w:t>
+      </w:r>
+      <w:proofErr w:type="spellEnd"/>
+      <w:r>
+        <w:rPr>
+          <w:rFonts w:ascii="Times New Roman" w:hAnsi="Times New Roman" w:cs="Times New Roman"/>
+        </w:rPr>
+        <w:t xml:space="preserve"> operations. When red or orange text is seen in this window, this represents a basic failure or problem. Known problems that the script can recognize during functioning are reported as errors or warnings.</w:t>
       </w:r>
     </w:p>
     <w:p>
@@ -593,7 +996,21 @@
         <w:rPr>
           <w:rFonts w:ascii="Times New Roman" w:hAnsi="Times New Roman" w:cs="Times New Roman"/>
         </w:rPr>
-        <w:t>Your data should be somewhere in a folder called ‘data’. If you have matching attribute files already, they should be in a parallel folder called ‘attribs’</w:t>
+        <w:t>Your data should be somewhere in a folder called ‘data’. If you have matching attribute files already, they should be in a parallel folder called ‘</w:t>
+      </w:r>
+      <w:proofErr w:type="spellStart"/>
+      <w:r>
+        <w:rPr>
+          <w:rFonts w:ascii="Times New Roman" w:hAnsi="Times New Roman" w:cs="Times New Roman"/>
+        </w:rPr>
+        <w:t>attribs</w:t>
+      </w:r>
+      <w:proofErr w:type="spellEnd"/>
+      <w:r>
+        <w:rPr>
+          <w:rFonts w:ascii="Times New Roman" w:hAnsi="Times New Roman" w:cs="Times New Roman"/>
+        </w:rPr>
+        <w:t>’</w:t>
       </w:r>
     </w:p>
     <w:p>
@@ -633,8 +1050,6 @@
         </w:rPr>
         <w:t>(document in progress after this point)</w:t>
       </w:r>
-      <w:bookmarkStart w:id="0" w:name="_GoBack"/>
-      <w:bookmarkEnd w:id="0"/>
     </w:p>
     <w:p>
       <w:pPr>
@@ -652,7 +1067,35 @@
         <w:rPr>
           <w:rFonts w:ascii="Times New Roman" w:hAnsi="Times New Roman" w:cs="Times New Roman"/>
         </w:rPr>
-        <w:t>From the Matlab prompt, type “attribute_editor” then &lt;RET&gt;</w:t>
+        <w:t xml:space="preserve">From the </w:t>
+      </w:r>
+      <w:proofErr w:type="spellStart"/>
+      <w:r>
+        <w:rPr>
+          <w:rFonts w:ascii="Times New Roman" w:hAnsi="Times New Roman" w:cs="Times New Roman"/>
+        </w:rPr>
+        <w:t>Matlab</w:t>
+      </w:r>
+      <w:proofErr w:type="spellEnd"/>
+      <w:r>
+        <w:rPr>
+          <w:rFonts w:ascii="Times New Roman" w:hAnsi="Times New Roman" w:cs="Times New Roman"/>
+        </w:rPr>
+        <w:t xml:space="preserve"> prompt, type “</w:t>
+      </w:r>
+      <w:proofErr w:type="spellStart"/>
+      <w:r>
+        <w:rPr>
+          <w:rFonts w:ascii="Times New Roman" w:hAnsi="Times New Roman" w:cs="Times New Roman"/>
+        </w:rPr>
+        <w:t>attribute_editor</w:t>
+      </w:r>
+      <w:proofErr w:type="spellEnd"/>
+      <w:r>
+        <w:rPr>
+          <w:rFonts w:ascii="Times New Roman" w:hAnsi="Times New Roman" w:cs="Times New Roman"/>
+        </w:rPr>
+        <w:t>” then &lt;RET&gt;</w:t>
       </w:r>
       <w:r>
         <w:rPr>
@@ -772,7 +1215,41 @@
         <w:rPr>
           <w:rFonts w:ascii="Times New Roman" w:hAnsi="Times New Roman" w:cs="Times New Roman"/>
         </w:rPr>
-        <w:t>An autosave timer</w:t>
+        <w:t xml:space="preserve">An </w:t>
+      </w:r>
+      <w:proofErr w:type="spellStart"/>
+      <w:r>
+        <w:rPr>
+          <w:rFonts w:ascii="Times New Roman" w:hAnsi="Times New Roman" w:cs="Times New Roman"/>
+        </w:rPr>
+        <w:t>autosave</w:t>
+      </w:r>
+      <w:proofErr w:type="spellEnd"/>
+      <w:r>
+        <w:rPr>
+          <w:rFonts w:ascii="Times New Roman" w:hAnsi="Times New Roman" w:cs="Times New Roman"/>
+        </w:rPr>
+        <w:t xml:space="preserve"> timer</w:t>
+      </w:r>
+      <w:r>
+        <w:rPr>
+          <w:rFonts w:ascii="Times New Roman" w:hAnsi="Times New Roman" w:cs="Times New Roman"/>
+        </w:rPr>
+        <w:t xml:space="preserve"> will be running to save the </w:t>
+      </w:r>
+      <w:proofErr w:type="spellStart"/>
+      <w:r>
+        <w:rPr>
+          <w:rFonts w:ascii="Times New Roman" w:hAnsi="Times New Roman" w:cs="Times New Roman"/>
+        </w:rPr>
+        <w:t>atr</w:t>
+      </w:r>
+      <w:proofErr w:type="spellEnd"/>
+      <w:r>
+        <w:rPr>
+          <w:rFonts w:ascii="Times New Roman" w:hAnsi="Times New Roman" w:cs="Times New Roman"/>
+        </w:rPr>
+        <w:t xml:space="preserve"> file every two  minutes, as specified in the script</w:t>
       </w:r>
     </w:p>
     <w:p>
@@ -793,6 +1270,224 @@
         </w:rPr>
         <w:t>To assign attributes:</w:t>
       </w:r>
+    </w:p>
+    <w:p>
+      <w:pPr>
+        <w:pStyle w:val="ListParagraph"/>
+        <w:numPr>
+          <w:ilvl w:val="1"/>
+          <w:numId w:val="4"/>
+        </w:numPr>
+        <w:spacing w:after="120" w:line="240" w:lineRule="auto"/>
+        <w:rPr>
+          <w:rFonts w:ascii="Times New Roman" w:hAnsi="Times New Roman" w:cs="Times New Roman"/>
+        </w:rPr>
+      </w:pPr>
+      <w:r>
+        <w:rPr>
+          <w:rFonts w:ascii="Times New Roman" w:hAnsi="Times New Roman" w:cs="Times New Roman"/>
+        </w:rPr>
+        <w:t>Right click on an image will select it and bring up the ATTRIBUTES DIALOG. Alternatively, left-clicking on multiple images selects them in sequence, and a subsequent right-click on the final image to select (or one of the previously selected images) brings up the dialog. single image, or left click multiple images to select a set, then right click on the final one. A ‘Select All’ menu option is provided to select all images in a given screen.</w:t>
+      </w:r>
+    </w:p>
+    <w:p>
+      <w:pPr>
+        <w:pStyle w:val="ListParagraph"/>
+        <w:numPr>
+          <w:ilvl w:val="1"/>
+          <w:numId w:val="4"/>
+        </w:numPr>
+        <w:spacing w:after="120" w:line="240" w:lineRule="auto"/>
+        <w:rPr>
+          <w:rFonts w:ascii="Times New Roman" w:hAnsi="Times New Roman" w:cs="Times New Roman"/>
+        </w:rPr>
+      </w:pPr>
+      <w:r>
+        <w:rPr>
+          <w:rFonts w:ascii="Times New Roman" w:hAnsi="Times New Roman" w:cs="Times New Roman"/>
+        </w:rPr>
+        <w:t>In the ATTRIBUTES DIALOG, select the attribute to be assigned to these images. Once done, these attributes will be assigned.</w:t>
+      </w:r>
+    </w:p>
+    <w:p>
+      <w:pPr>
+        <w:spacing w:after="120" w:line="240" w:lineRule="auto"/>
+        <w:rPr>
+          <w:rFonts w:ascii="Times New Roman" w:hAnsi="Times New Roman" w:cs="Times New Roman"/>
+        </w:rPr>
+      </w:pPr>
+    </w:p>
+    <w:p>
+      <w:pPr>
+        <w:spacing w:after="120" w:line="240" w:lineRule="auto"/>
+        <w:rPr>
+          <w:rFonts w:ascii="Times New Roman" w:hAnsi="Times New Roman" w:cs="Times New Roman"/>
+        </w:rPr>
+      </w:pPr>
+    </w:p>
+    <w:p>
+      <w:pPr>
+        <w:pStyle w:val="Heading2"/>
+      </w:pPr>
+      <w:r>
+        <w:t>O</w:t>
+      </w:r>
+      <w:r>
+        <w:t>ptions dialog menu</w:t>
+      </w:r>
+      <w:r>
+        <w:t>:</w:t>
+      </w:r>
+    </w:p>
+    <w:p>
+      <w:pPr>
+        <w:spacing w:after="120" w:line="240" w:lineRule="auto"/>
+        <w:rPr>
+          <w:rFonts w:ascii="Times New Roman" w:hAnsi="Times New Roman" w:cs="Times New Roman"/>
+        </w:rPr>
+      </w:pPr>
+    </w:p>
+    <w:p>
+      <w:pPr>
+        <w:spacing w:after="120" w:line="240" w:lineRule="auto"/>
+        <w:rPr>
+          <w:rFonts w:ascii="Times New Roman" w:hAnsi="Times New Roman" w:cs="Times New Roman"/>
+        </w:rPr>
+      </w:pPr>
+      <w:r>
+        <w:rPr>
+          <w:rFonts w:ascii="Times New Roman" w:hAnsi="Times New Roman" w:cs="Times New Roman"/>
+        </w:rPr>
+        <w:t>OPTIONS DIALOG can control how images are displayed. ‘Hide sorted’ can be used to automatically hide all images that are sorted into categories other than ‘</w:t>
+      </w:r>
+      <w:proofErr w:type="spellStart"/>
+      <w:r>
+        <w:rPr>
+          <w:rFonts w:ascii="Times New Roman" w:hAnsi="Times New Roman" w:cs="Times New Roman"/>
+        </w:rPr>
+        <w:t>unsorted_large</w:t>
+      </w:r>
+      <w:proofErr w:type="spellEnd"/>
+      <w:r>
+        <w:rPr>
+          <w:rFonts w:ascii="Times New Roman" w:hAnsi="Times New Roman" w:cs="Times New Roman"/>
+        </w:rPr>
+        <w:t>’ and ‘</w:t>
+      </w:r>
+      <w:proofErr w:type="spellStart"/>
+      <w:r>
+        <w:rPr>
+          <w:rFonts w:ascii="Times New Roman" w:hAnsi="Times New Roman" w:cs="Times New Roman"/>
+        </w:rPr>
+        <w:t>unsorted_small</w:t>
+      </w:r>
+      <w:proofErr w:type="spellEnd"/>
+      <w:r>
+        <w:rPr>
+          <w:rFonts w:ascii="Times New Roman" w:hAnsi="Times New Roman" w:cs="Times New Roman"/>
+        </w:rPr>
+        <w:t>’. Checkboxes in the right-most pane can be used in combinations to show or hide different sets of sorted and unsorted (in this case) taxa.</w:t>
+      </w:r>
+      <w:r>
+        <w:rPr>
+          <w:rFonts w:ascii="Times New Roman" w:hAnsi="Times New Roman" w:cs="Times New Roman"/>
+        </w:rPr>
+        <w:t xml:space="preserve"> This dialog box should show all categories in the taxon list in the </w:t>
+      </w:r>
+      <w:proofErr w:type="spellStart"/>
+      <w:r>
+        <w:rPr>
+          <w:rFonts w:ascii="Times New Roman" w:hAnsi="Times New Roman" w:cs="Times New Roman"/>
+        </w:rPr>
+        <w:t>config</w:t>
+      </w:r>
+      <w:proofErr w:type="spellEnd"/>
+      <w:r>
+        <w:rPr>
+          <w:rFonts w:ascii="Times New Roman" w:hAnsi="Times New Roman" w:cs="Times New Roman"/>
+        </w:rPr>
+        <w:t xml:space="preserve"> file being used.</w:t>
+      </w:r>
+    </w:p>
+    <w:p>
+      <w:pPr>
+        <w:spacing w:after="120" w:line="240" w:lineRule="auto"/>
+        <w:rPr>
+          <w:rFonts w:ascii="Times New Roman" w:hAnsi="Times New Roman" w:cs="Times New Roman"/>
+        </w:rPr>
+      </w:pPr>
+      <w:r>
+        <w:rPr>
+          <w:rFonts w:ascii="Times New Roman" w:hAnsi="Times New Roman" w:cs="Times New Roman"/>
+        </w:rPr>
+        <w:t>As of this release (9Dec2015) only the ‘hide sorted’ checkbox is to be used in the entire left column. All other checkboxes on the left are placeholders for future expansion.</w:t>
+      </w:r>
+    </w:p>
+    <w:p>
+      <w:pPr>
+        <w:spacing w:after="120" w:line="240" w:lineRule="auto"/>
+        <w:rPr>
+          <w:rFonts w:ascii="Times New Roman" w:hAnsi="Times New Roman" w:cs="Times New Roman"/>
+        </w:rPr>
+      </w:pPr>
+    </w:p>
+    <w:p>
+      <w:pPr>
+        <w:pStyle w:val="Heading2"/>
+      </w:pPr>
+      <w:r>
+        <w:t>Closing the program</w:t>
+      </w:r>
+      <w:r>
+        <w:t>:</w:t>
+      </w:r>
+    </w:p>
+    <w:p>
+      <w:pPr>
+        <w:spacing w:after="120" w:line="240" w:lineRule="auto"/>
+        <w:rPr>
+          <w:rFonts w:ascii="Times New Roman" w:hAnsi="Times New Roman" w:cs="Times New Roman"/>
+        </w:rPr>
+      </w:pPr>
+    </w:p>
+    <w:p>
+      <w:pPr>
+        <w:spacing w:after="120" w:line="240" w:lineRule="auto"/>
+        <w:rPr>
+          <w:rFonts w:ascii="Times New Roman" w:hAnsi="Times New Roman" w:cs="Times New Roman"/>
+        </w:rPr>
+      </w:pPr>
+      <w:r>
+        <w:rPr>
+          <w:rFonts w:ascii="Times New Roman" w:hAnsi="Times New Roman" w:cs="Times New Roman"/>
+        </w:rPr>
+        <w:t xml:space="preserve">The program can be closed by closing the OPTIONS DIALOG (upper right red check box) and then the main window. A prompt will appear to ask if the </w:t>
+      </w:r>
+      <w:proofErr w:type="spellStart"/>
+      <w:r>
+        <w:rPr>
+          <w:rFonts w:ascii="Times New Roman" w:hAnsi="Times New Roman" w:cs="Times New Roman"/>
+        </w:rPr>
+        <w:t>atr</w:t>
+      </w:r>
+      <w:proofErr w:type="spellEnd"/>
+      <w:r>
+        <w:rPr>
+          <w:rFonts w:ascii="Times New Roman" w:hAnsi="Times New Roman" w:cs="Times New Roman"/>
+        </w:rPr>
+        <w:t xml:space="preserve"> file should be saved one final time.</w:t>
+      </w:r>
+      <w:bookmarkStart w:id="0" w:name="_GoBack"/>
+      <w:bookmarkEnd w:id="0"/>
+    </w:p>
+    <w:p/>
+    <w:p>
+      <w:pPr>
+        <w:spacing w:after="120" w:line="240" w:lineRule="auto"/>
+        <w:rPr>
+          <w:rFonts w:ascii="Times New Roman" w:hAnsi="Times New Roman" w:cs="Times New Roman"/>
+        </w:rPr>
+      </w:pPr>
     </w:p>
     <w:sectPr>
       <w:pgSz w:w="12240" w:h="15840"/>
@@ -911,7 +1606,7 @@
         <w:rFonts w:hint="default"/>
       </w:rPr>
     </w:lvl>
-    <w:lvl w:ilvl="1" w:tplc="04090019" w:tentative="1">
+    <w:lvl w:ilvl="1" w:tplc="04090019">
       <w:start w:val="1"/>
       <w:numFmt w:val="lowerLetter"/>
       <w:lvlText w:val="%2."/>
